--- a/lab2/3311_Zagumennov_lab2.docx
+++ b/lab2/3311_Zagumennov_lab2.docx
@@ -1239,7 +1239,14 @@
           <w:sz w:val="24"/>
           <w:lang w:val="ru-RU"/>
         </w:rPr>
-        <w:t>Полную работоспособность приложения можно увидеть на примере.</w:t>
+        <w:t xml:space="preserve">Полную </w:t>
+      </w:r>
+      <w:r>
+        <w:rPr>
+          <w:sz w:val="24"/>
+          <w:lang w:val="ru-RU"/>
+        </w:rPr>
+        <w:t>работоспособность приложения можно увидеть на примере.</w:t>
       </w:r>
       <w:r>
         <w:rPr>
@@ -1270,10 +1277,10 @@
     <w:p>
       <w:r>
         <w:drawing>
-          <wp:inline distT="0" distB="0" distL="0" distR="0" wp14:anchorId="0D7F9F9F" wp14:editId="3C282EDB">
-            <wp:extent cx="6432550" cy="3607435"/>
-            <wp:effectExtent l="0" t="0" r="0" b="0"/>
-            <wp:docPr id="2022652746" name="Рисунок 1" descr="Изображение выглядит как текст, снимок экрана, дисплей, программное обеспечение&#10;&#10;Автоматически созданное описание"/>
+          <wp:inline distT="0" distB="0" distL="0" distR="0" wp14:anchorId="4DC25D9C" wp14:editId="4A8AC356">
+            <wp:extent cx="5611008" cy="3705742"/>
+            <wp:effectExtent l="0" t="0" r="8890" b="9525"/>
+            <wp:docPr id="1898244351" name="Рисунок 1" descr="Изображение выглядит как текст, снимок экрана, дисплей, программное обеспечение&#10;&#10;Автоматически созданное описание"/>
             <wp:cNvGraphicFramePr>
               <a:graphicFrameLocks xmlns:a="http://schemas.openxmlformats.org/drawingml/2006/main" noChangeAspect="1"/>
             </wp:cNvGraphicFramePr>
@@ -1281,7 +1288,7 @@
               <a:graphicData uri="http://schemas.openxmlformats.org/drawingml/2006/picture">
                 <pic:pic xmlns:pic="http://schemas.openxmlformats.org/drawingml/2006/picture">
                   <pic:nvPicPr>
-                    <pic:cNvPr id="2022652746" name="Рисунок 1" descr="Изображение выглядит как текст, снимок экрана, дисплей, программное обеспечение&#10;&#10;Автоматически созданное описание"/>
+                    <pic:cNvPr id="1898244351" name="Рисунок 1" descr="Изображение выглядит как текст, снимок экрана, дисплей, программное обеспечение&#10;&#10;Автоматически созданное описание"/>
                     <pic:cNvPicPr/>
                   </pic:nvPicPr>
                   <pic:blipFill>
@@ -1293,7 +1300,7 @@
                   <pic:spPr>
                     <a:xfrm>
                       <a:off x="0" y="0"/>
-                      <a:ext cx="6432550" cy="3607435"/>
+                      <a:ext cx="5611008" cy="3705742"/>
                     </a:xfrm>
                     <a:prstGeom prst="rect">
                       <a:avLst/>
@@ -1550,13 +1557,7 @@
       </w:pPr>
       <w:proofErr w:type="spellStart"/>
       <w:r>
-        <w:t>p</w:t>
-      </w:r>
-      <w:r>
-        <w:t>laye</w:t>
-      </w:r>
-      <w:r>
-        <w:t>rlist</w:t>
+        <w:t>playerlist</w:t>
       </w:r>
       <w:proofErr w:type="spellEnd"/>
       <w:r>
@@ -5134,6 +5135,7 @@
   <w:style w:type="character" w:default="1" w:styleId="a0">
     <w:name w:val="Default Paragraph Font"/>
     <w:uiPriority w:val="1"/>
+    <w:semiHidden/>
     <w:unhideWhenUsed/>
   </w:style>
   <w:style w:type="table" w:default="1" w:styleId="a1">
@@ -5288,7 +5290,6 @@
   </w:style>
   <w:style w:type="paragraph" w:customStyle="1" w:styleId="12">
     <w:name w:val="Основной шрифт абзаца1"/>
-    <w:link w:val="31"/>
   </w:style>
   <w:style w:type="paragraph" w:styleId="31">
     <w:name w:val="toc 3"/>
